--- a/project/staticfiles/docx_templates/hodatajstvo_o_rassmotrenii_v_otsutstvie_storony.docx
+++ b/project/staticfiles/docx_templates/hodatajstvo_o_rassmotrenii_v_otsutstvie_storony.docx
@@ -20,7 +20,7 @@
           <w:szCs w:val="24"/>
           <w:rtl w:val="0"/>
         </w:rPr>
-        <w:t xml:space="preserve">03/0463/0059</w:t>
+        <w:t xml:space="preserve">{{legalcase_num}}</w:t>
       </w:r>
     </w:p>
     <w:p>
@@ -41,32 +41,32 @@
           <w:szCs w:val="24"/>
           <w:rtl w:val="0"/>
         </w:rPr>
-        <w:t xml:space="preserve">В Арбитражный суд города Москвы</w:t>
-      </w:r>
-      <w:r>
-        <w:rPr>
-          <w:rtl w:val="0"/>
-        </w:rPr>
-      </w:r>
-    </w:p>
-    <w:p>
-      <w:pPr>
-        <w:spacing w:line="240" w:lineRule="auto"/>
-        <w:ind w:left="4110.236220472441" w:firstLine="0"/>
-        <w:rPr>
-          <w:rFonts w:ascii="Times New Roman" w:cs="Times New Roman" w:eastAsia="Times New Roman" w:hAnsi="Times New Roman"/>
-          <w:sz w:val="24"/>
-          <w:szCs w:val="24"/>
-        </w:rPr>
-      </w:pPr>
-      <w:r>
-        <w:rPr>
-          <w:rFonts w:ascii="Times New Roman" w:cs="Times New Roman" w:eastAsia="Times New Roman" w:hAnsi="Times New Roman"/>
-          <w:sz w:val="24"/>
-          <w:szCs w:val="24"/>
-          <w:rtl w:val="0"/>
-        </w:rPr>
-        <w:t xml:space="preserve">115225, г. Москва, ул. Большая Тульская, 17 </w:t>
+        <w:t xml:space="preserve">В {{court_name}}</w:t>
+      </w:r>
+      <w:r>
+        <w:rPr>
+          <w:rtl w:val="0"/>
+        </w:rPr>
+      </w:r>
+    </w:p>
+    <w:p>
+      <w:pPr>
+        <w:spacing w:line="240" w:lineRule="auto"/>
+        <w:ind w:left="4110.236220472441" w:firstLine="0"/>
+        <w:rPr>
+          <w:rFonts w:ascii="Times New Roman" w:cs="Times New Roman" w:eastAsia="Times New Roman" w:hAnsi="Times New Roman"/>
+          <w:sz w:val="24"/>
+          <w:szCs w:val="24"/>
+        </w:rPr>
+      </w:pPr>
+      <w:r>
+        <w:rPr>
+          <w:rFonts w:ascii="Times New Roman" w:cs="Times New Roman" w:eastAsia="Times New Roman" w:hAnsi="Times New Roman"/>
+          <w:sz w:val="24"/>
+          <w:szCs w:val="24"/>
+          <w:rtl w:val="0"/>
+        </w:rPr>
+        <w:t xml:space="preserve">{{court_index}}, {{court_address}} </w:t>
       </w:r>
     </w:p>
     <w:p>
@@ -142,18 +142,23 @@
         <w:ind w:left="4110.236220472441" w:firstLine="0"/>
         <w:rPr>
           <w:rFonts w:ascii="Times New Roman" w:cs="Times New Roman" w:eastAsia="Times New Roman" w:hAnsi="Times New Roman"/>
-          <w:sz w:val="24"/>
-          <w:szCs w:val="24"/>
-        </w:rPr>
-      </w:pPr>
-      <w:r>
-        <w:rPr>
-          <w:rFonts w:ascii="Times New Roman" w:cs="Times New Roman" w:eastAsia="Times New Roman" w:hAnsi="Times New Roman"/>
-          <w:sz w:val="24"/>
-          <w:szCs w:val="24"/>
-          <w:rtl w:val="0"/>
-        </w:rPr>
-        <w:t xml:space="preserve">Адрес: 394036, ГОРОД ВОРОНЕЖ, УЛИЦА САККО И ВАНЦЕТТИ Д.69 , НЕЖИЛОЕ ВСТРОЕННОЕ ПОМЕЩЕНИЕ III, ОФИС 53.</w:t>
+          <w:sz w:val="26"/>
+          <w:szCs w:val="26"/>
+        </w:rPr>
+      </w:pPr>
+      <w:r>
+        <w:rPr>
+          <w:rFonts w:ascii="Times New Roman" w:cs="Times New Roman" w:eastAsia="Times New Roman" w:hAnsi="Times New Roman"/>
+          <w:sz w:val="24"/>
+          <w:szCs w:val="24"/>
+          <w:rtl w:val="0"/>
+        </w:rPr>
+        <w:t xml:space="preserve">Адрес: 394036, РОССИЯ, ВОРОНЕЖСКАЯ ОБЛ., ГОРОД ВОРОНЕЖ Г.О., ВОРОНЕЖ Г., ЧЕРНЫШЕВСКОГО УЛ., Д. 42, ОФИС 5, ПОМЕЩ. 1/6.</w:t>
+      </w:r>
+      <w:r>
+        <w:rPr>
+          <w:rtl w:val="0"/>
+        </w:rPr>
       </w:r>
     </w:p>
     <w:p>
@@ -183,7 +188,26 @@
           <w:szCs w:val="24"/>
           <w:rtl w:val="0"/>
         </w:rPr>
-        <w:t xml:space="preserve">Конев Ярослав Владимирович </w:t>
+        <w:t xml:space="preserve">{{</w:t>
+      </w:r>
+      <w:r>
+        <w:rPr>
+          <w:rFonts w:ascii="Times New Roman" w:cs="Times New Roman" w:eastAsia="Times New Roman" w:hAnsi="Times New Roman"/>
+          <w:sz w:val="24"/>
+          <w:szCs w:val="24"/>
+          <w:highlight w:val="white"/>
+          <w:rtl w:val="0"/>
+        </w:rPr>
+        <w:t xml:space="preserve">lawyer_fullname</w:t>
+      </w:r>
+      <w:r>
+        <w:rPr>
+          <w:rFonts w:ascii="Times New Roman" w:cs="Times New Roman" w:eastAsia="Times New Roman" w:hAnsi="Times New Roman"/>
+          <w:sz w:val="24"/>
+          <w:szCs w:val="24"/>
+          <w:rtl w:val="0"/>
+        </w:rPr>
+        <w:t xml:space="preserve">}} </w:t>
       </w:r>
     </w:p>
     <w:p>
@@ -203,7 +227,26 @@
           <w:szCs w:val="24"/>
           <w:rtl w:val="0"/>
         </w:rPr>
-        <w:t xml:space="preserve">e-mail: help58414@gmail.com</w:t>
+        <w:t xml:space="preserve">e-mail: {{</w:t>
+      </w:r>
+      <w:r>
+        <w:rPr>
+          <w:rFonts w:ascii="Times New Roman" w:cs="Times New Roman" w:eastAsia="Times New Roman" w:hAnsi="Times New Roman"/>
+          <w:sz w:val="24"/>
+          <w:szCs w:val="24"/>
+          <w:highlight w:val="white"/>
+          <w:rtl w:val="0"/>
+        </w:rPr>
+        <w:t xml:space="preserve">lawyer_email</w:t>
+      </w:r>
+      <w:r>
+        <w:rPr>
+          <w:rFonts w:ascii="Times New Roman" w:cs="Times New Roman" w:eastAsia="Times New Roman" w:hAnsi="Times New Roman"/>
+          <w:sz w:val="24"/>
+          <w:szCs w:val="24"/>
+          <w:rtl w:val="0"/>
+        </w:rPr>
+        <w:t xml:space="preserve">}}</w:t>
       </w:r>
     </w:p>
     <w:p>
@@ -223,7 +266,26 @@
           <w:szCs w:val="24"/>
           <w:rtl w:val="0"/>
         </w:rPr>
-        <w:t xml:space="preserve">тел.: +79675559317 </w:t>
+        <w:t xml:space="preserve">тел.: {{</w:t>
+      </w:r>
+      <w:r>
+        <w:rPr>
+          <w:rFonts w:ascii="Times New Roman" w:cs="Times New Roman" w:eastAsia="Times New Roman" w:hAnsi="Times New Roman"/>
+          <w:sz w:val="24"/>
+          <w:szCs w:val="24"/>
+          <w:highlight w:val="white"/>
+          <w:rtl w:val="0"/>
+        </w:rPr>
+        <w:t xml:space="preserve">lawyer_phone_num</w:t>
+      </w:r>
+      <w:r>
+        <w:rPr>
+          <w:rFonts w:ascii="Times New Roman" w:cs="Times New Roman" w:eastAsia="Times New Roman" w:hAnsi="Times New Roman"/>
+          <w:sz w:val="24"/>
+          <w:szCs w:val="24"/>
+          <w:rtl w:val="0"/>
+        </w:rPr>
+        <w:t xml:space="preserve">}} </w:t>
       </w:r>
     </w:p>
     <w:p>
@@ -269,47 +331,47 @@
           <w:szCs w:val="24"/>
           <w:rtl w:val="0"/>
         </w:rPr>
-        <w:t xml:space="preserve">ООО "РестоБар"</w:t>
-      </w:r>
-    </w:p>
-    <w:p>
-      <w:pPr>
-        <w:spacing w:line="240" w:lineRule="auto"/>
-        <w:ind w:left="4110.236220472441" w:firstLine="0"/>
-        <w:rPr>
-          <w:rFonts w:ascii="Times New Roman" w:cs="Times New Roman" w:eastAsia="Times New Roman" w:hAnsi="Times New Roman"/>
-          <w:sz w:val="24"/>
-          <w:szCs w:val="24"/>
-        </w:rPr>
-      </w:pPr>
-      <w:r>
-        <w:rPr>
-          <w:rFonts w:ascii="Times New Roman" w:cs="Times New Roman" w:eastAsia="Times New Roman" w:hAnsi="Times New Roman"/>
-          <w:sz w:val="24"/>
-          <w:szCs w:val="24"/>
-          <w:rtl w:val="0"/>
-        </w:rPr>
-        <w:t xml:space="preserve">ИНН:7703417249 ,ОГРН: 1167746906997</w:t>
-      </w:r>
-    </w:p>
-    <w:p>
-      <w:pPr>
-        <w:spacing w:line="240" w:lineRule="auto"/>
-        <w:ind w:left="4110.236220472441" w:firstLine="0"/>
-        <w:rPr>
-          <w:rFonts w:ascii="Times New Roman" w:cs="Times New Roman" w:eastAsia="Times New Roman" w:hAnsi="Times New Roman"/>
-          <w:sz w:val="24"/>
-          <w:szCs w:val="24"/>
-        </w:rPr>
-      </w:pPr>
-      <w:r>
-        <w:rPr>
-          <w:rFonts w:ascii="Times New Roman" w:cs="Times New Roman" w:eastAsia="Times New Roman" w:hAnsi="Times New Roman"/>
-          <w:sz w:val="24"/>
-          <w:szCs w:val="24"/>
-          <w:rtl w:val="0"/>
-        </w:rPr>
-        <w:t xml:space="preserve">Адрес: 123112, МОСКВА Г, ПРЕСНЕНСКАЯ НАБ, ДОМ 12, ЭТАЖ 75</w:t>
+        <w:t xml:space="preserve">{{defendant_name}}</w:t>
+      </w:r>
+    </w:p>
+    <w:p>
+      <w:pPr>
+        <w:spacing w:line="240" w:lineRule="auto"/>
+        <w:ind w:left="4110.236220472441" w:firstLine="0"/>
+        <w:rPr>
+          <w:rFonts w:ascii="Times New Roman" w:cs="Times New Roman" w:eastAsia="Times New Roman" w:hAnsi="Times New Roman"/>
+          <w:sz w:val="24"/>
+          <w:szCs w:val="24"/>
+        </w:rPr>
+      </w:pPr>
+      <w:r>
+        <w:rPr>
+          <w:rFonts w:ascii="Times New Roman" w:cs="Times New Roman" w:eastAsia="Times New Roman" w:hAnsi="Times New Roman"/>
+          <w:sz w:val="24"/>
+          <w:szCs w:val="24"/>
+          <w:rtl w:val="0"/>
+        </w:rPr>
+        <w:t xml:space="preserve">ИНН:{{defendant_inn}}, ОГРН: {{defendant_ogrn}}</w:t>
+      </w:r>
+    </w:p>
+    <w:p>
+      <w:pPr>
+        <w:spacing w:line="240" w:lineRule="auto"/>
+        <w:ind w:left="4110.236220472441" w:firstLine="0"/>
+        <w:rPr>
+          <w:rFonts w:ascii="Times New Roman" w:cs="Times New Roman" w:eastAsia="Times New Roman" w:hAnsi="Times New Roman"/>
+          <w:sz w:val="24"/>
+          <w:szCs w:val="24"/>
+        </w:rPr>
+      </w:pPr>
+      <w:r>
+        <w:rPr>
+          <w:rFonts w:ascii="Times New Roman" w:cs="Times New Roman" w:eastAsia="Times New Roman" w:hAnsi="Times New Roman"/>
+          <w:sz w:val="24"/>
+          <w:szCs w:val="24"/>
+          <w:rtl w:val="0"/>
+        </w:rPr>
+        <w:t xml:space="preserve">Адрес: {{defendant_address}}</w:t>
       </w:r>
     </w:p>
     <w:p>
@@ -356,7 +418,7 @@
           <w:szCs w:val="24"/>
           <w:rtl w:val="0"/>
         </w:rPr>
-        <w:t xml:space="preserve">А40-289710/2021</w:t>
+        <w:t xml:space="preserve">{{case_num}}</w:t>
       </w:r>
     </w:p>
     <w:p>
@@ -600,7 +662,26 @@
           <w:szCs w:val="24"/>
           <w:rtl w:val="0"/>
         </w:rPr>
-        <w:t xml:space="preserve">Конев Ярослав Владимирович    _________________</w:t>
+        <w:t xml:space="preserve">{{</w:t>
+      </w:r>
+      <w:r>
+        <w:rPr>
+          <w:rFonts w:ascii="Times New Roman" w:cs="Times New Roman" w:eastAsia="Times New Roman" w:hAnsi="Times New Roman"/>
+          <w:sz w:val="24"/>
+          <w:szCs w:val="24"/>
+          <w:highlight w:val="white"/>
+          <w:rtl w:val="0"/>
+        </w:rPr>
+        <w:t xml:space="preserve">lawyer_fullname</w:t>
+      </w:r>
+      <w:r>
+        <w:rPr>
+          <w:rFonts w:ascii="Times New Roman" w:cs="Times New Roman" w:eastAsia="Times New Roman" w:hAnsi="Times New Roman"/>
+          <w:sz w:val="24"/>
+          <w:szCs w:val="24"/>
+          <w:rtl w:val="0"/>
+        </w:rPr>
+        <w:t xml:space="preserve">}}    _________________</w:t>
       </w:r>
     </w:p>
     <w:p>
